--- a/基于信息生态的智慧应急信息服务的供给均衡化研究三稿.docx
+++ b/基于信息生态的智慧应急信息服务的供给均衡化研究三稿.docx
@@ -6450,9 +6450,6 @@
     <w:p>
       <w:pPr>
         <w:pStyle w:val="22"/>
-        <w:rPr>
-          <w:rFonts w:hint="eastAsia"/>
-        </w:rPr>
       </w:pPr>
       <w:bookmarkStart w:id="14" w:name="_Toc482520219"/>
       <w:r>
@@ -8273,9 +8270,6 @@
     <w:p>
       <w:pPr>
         <w:pStyle w:val="22"/>
-        <w:rPr>
-          <w:rFonts w:hint="eastAsia"/>
-        </w:rPr>
       </w:pPr>
       <w:bookmarkStart w:id="19" w:name="_Toc482520224"/>
       <w:r>
@@ -8519,7 +8513,7 @@
         <w:pStyle w:val="af6"/>
         <w:ind w:firstLine="480"/>
         <w:rPr>
-          <w:rFonts w:ascii="宋体" w:hAnsi="宋体" w:hint="eastAsia"/>
+          <w:rFonts w:ascii="宋体" w:hAnsi="宋体"/>
         </w:rPr>
       </w:pPr>
       <w:r>
@@ -8634,9 +8628,6 @@
     <w:p>
       <w:pPr>
         <w:pStyle w:val="30"/>
-        <w:rPr>
-          <w:rFonts w:hint="eastAsia"/>
-        </w:rPr>
       </w:pPr>
       <w:bookmarkStart w:id="20" w:name="_Toc482520225"/>
       <w:r>
@@ -9495,9 +9486,6 @@
     <w:p>
       <w:pPr>
         <w:pStyle w:val="30"/>
-        <w:rPr>
-          <w:rFonts w:hint="eastAsia"/>
-        </w:rPr>
       </w:pPr>
       <w:bookmarkStart w:id="21" w:name="_Toc482520226"/>
       <w:r>
@@ -9721,9 +9709,6 @@
     <w:p>
       <w:pPr>
         <w:pStyle w:val="4"/>
-        <w:rPr>
-          <w:rFonts w:hint="eastAsia"/>
-        </w:rPr>
       </w:pPr>
       <w:r>
         <w:t>2.2.2.1</w:t>
@@ -10327,7 +10312,7 @@
         <w:pStyle w:val="af6"/>
         <w:ind w:firstLineChars="0" w:firstLine="0"/>
         <w:rPr>
-          <w:rFonts w:ascii="宋体" w:hAnsi="宋体" w:hint="eastAsia"/>
+          <w:rFonts w:ascii="宋体" w:hAnsi="宋体"/>
         </w:rPr>
       </w:pPr>
       <w:r>
@@ -10751,9 +10736,6 @@
     <w:p>
       <w:pPr>
         <w:pStyle w:val="4"/>
-        <w:rPr>
-          <w:rFonts w:hint="eastAsia"/>
-        </w:rPr>
       </w:pPr>
       <w:r>
         <w:t>2.2.2.2</w:t>
@@ -10785,7 +10767,7 @@
         <w:pStyle w:val="af6"/>
         <w:ind w:firstLine="480"/>
         <w:rPr>
-          <w:rFonts w:ascii="宋体" w:hAnsi="宋体" w:hint="eastAsia"/>
+          <w:rFonts w:ascii="宋体" w:hAnsi="宋体"/>
         </w:rPr>
       </w:pPr>
       <w:r>
@@ -11627,9 +11609,6 @@
     <w:p>
       <w:pPr>
         <w:pStyle w:val="30"/>
-        <w:rPr>
-          <w:rFonts w:hint="eastAsia"/>
-        </w:rPr>
       </w:pPr>
       <w:bookmarkStart w:id="22" w:name="_Toc482520227"/>
       <w:r>
@@ -12115,7 +12094,7 @@
       <w:pPr>
         <w:pStyle w:val="12"/>
         <w:rPr>
-          <w:rFonts w:ascii="宋体" w:hAnsi="宋体" w:hint="eastAsia"/>
+          <w:rFonts w:ascii="宋体" w:hAnsi="宋体"/>
         </w:rPr>
       </w:pPr>
       <w:bookmarkStart w:id="23" w:name="_Toc482520228"/>
@@ -12160,9 +12139,6 @@
     <w:p>
       <w:pPr>
         <w:pStyle w:val="22"/>
-        <w:rPr>
-          <w:rFonts w:hint="eastAsia"/>
-        </w:rPr>
       </w:pPr>
       <w:bookmarkStart w:id="24" w:name="_Toc482520229"/>
       <w:r>
@@ -12230,9 +12206,6 @@
     <w:p>
       <w:pPr>
         <w:pStyle w:val="22"/>
-        <w:rPr>
-          <w:rFonts w:hint="eastAsia"/>
-        </w:rPr>
       </w:pPr>
       <w:bookmarkStart w:id="25" w:name="_Toc482520230"/>
       <w:r>
@@ -12267,9 +12240,6 @@
     <w:p>
       <w:pPr>
         <w:pStyle w:val="30"/>
-        <w:rPr>
-          <w:rFonts w:hint="eastAsia"/>
-        </w:rPr>
       </w:pPr>
       <w:bookmarkStart w:id="26" w:name="_Toc482520231"/>
       <w:r>
@@ -12473,9 +12443,6 @@
     <w:p>
       <w:pPr>
         <w:pStyle w:val="30"/>
-        <w:rPr>
-          <w:rFonts w:hint="eastAsia"/>
-        </w:rPr>
       </w:pPr>
       <w:bookmarkStart w:id="27" w:name="_Toc482520232"/>
       <w:r>
@@ -12499,9 +12466,6 @@
       <w:pPr>
         <w:pStyle w:val="af6"/>
         <w:ind w:firstLine="480"/>
-        <w:rPr>
-          <w:rFonts w:hint="eastAsia"/>
-        </w:rPr>
       </w:pPr>
       <w:r>
         <w:rPr>
@@ -13011,9 +12975,6 @@
     <w:p>
       <w:pPr>
         <w:pStyle w:val="30"/>
-        <w:rPr>
-          <w:rFonts w:hint="eastAsia"/>
-        </w:rPr>
       </w:pPr>
       <w:bookmarkStart w:id="28" w:name="_Toc482520233"/>
       <w:r>
@@ -13189,9 +13150,6 @@
     <w:p>
       <w:pPr>
         <w:pStyle w:val="22"/>
-        <w:rPr>
-          <w:rFonts w:hint="eastAsia"/>
-        </w:rPr>
       </w:pPr>
       <w:bookmarkStart w:id="29" w:name="_Toc482520234"/>
       <w:r>
@@ -13214,9 +13172,6 @@
     <w:p>
       <w:pPr>
         <w:pStyle w:val="30"/>
-        <w:rPr>
-          <w:rFonts w:hint="eastAsia"/>
-        </w:rPr>
       </w:pPr>
       <w:bookmarkStart w:id="30" w:name="_Toc482520235"/>
       <w:r>
@@ -13255,9 +13210,6 @@
       <w:pPr>
         <w:pStyle w:val="af6"/>
         <w:ind w:firstLine="480"/>
-        <w:rPr>
-          <w:rFonts w:hint="eastAsia"/>
-        </w:rPr>
       </w:pPr>
       <w:r>
         <w:rPr>
@@ -13341,16 +13293,11 @@
       <w:r>
         <w:t>关心的应急信息，提高政府满意度。</w:t>
       </w:r>
-      <w:bookmarkStart w:id="31" w:name="_GoBack"/>
-      <w:bookmarkEnd w:id="31"/>
     </w:p>
     <w:p>
       <w:pPr>
         <w:pStyle w:val="af6"/>
         <w:ind w:firstLine="480"/>
-        <w:rPr>
-          <w:rFonts w:hint="eastAsia"/>
-        </w:rPr>
       </w:pPr>
       <w:r>
         <w:rPr>
@@ -13428,11 +13375,8 @@
     <w:p>
       <w:pPr>
         <w:pStyle w:val="30"/>
-        <w:rPr>
-          <w:rFonts w:hint="eastAsia"/>
-        </w:rPr>
       </w:pPr>
-      <w:bookmarkStart w:id="32" w:name="_Toc482520236"/>
+      <w:bookmarkStart w:id="31" w:name="_Toc482520236"/>
       <w:r>
         <w:rPr>
           <w:rFonts w:hint="eastAsia"/>
@@ -13453,6 +13397,376 @@
       </w:r>
       <w:r>
         <w:t>信息孤岛问题</w:t>
+      </w:r>
+      <w:bookmarkEnd w:id="31"/>
+    </w:p>
+    <w:p>
+      <w:pPr>
+        <w:snapToGrid w:val="0"/>
+        <w:spacing w:line="324" w:lineRule="auto"/>
+        <w:ind w:firstLineChars="200" w:firstLine="480"/>
+        <w:rPr>
+          <w:rFonts w:ascii="宋体" w:eastAsia="宋体" w:hAnsi="宋体"/>
+          <w:sz w:val="24"/>
+        </w:rPr>
+      </w:pPr>
+      <w:r>
+        <w:rPr>
+          <w:rFonts w:ascii="宋体" w:eastAsia="宋体" w:hAnsi="宋体" w:hint="eastAsia"/>
+          <w:sz w:val="24"/>
+        </w:rPr>
+        <w:t>信息</w:t>
+      </w:r>
+      <w:r>
+        <w:rPr>
+          <w:rFonts w:ascii="宋体" w:eastAsia="宋体" w:hAnsi="宋体"/>
+          <w:sz w:val="24"/>
+        </w:rPr>
+        <w:t>孤岛问题</w:t>
+      </w:r>
+      <w:r>
+        <w:rPr>
+          <w:rFonts w:ascii="宋体" w:eastAsia="宋体" w:hAnsi="宋体" w:hint="eastAsia"/>
+          <w:sz w:val="24"/>
+        </w:rPr>
+        <w:t>对于</w:t>
+      </w:r>
+      <w:r>
+        <w:rPr>
+          <w:rFonts w:ascii="宋体" w:eastAsia="宋体" w:hAnsi="宋体"/>
+          <w:sz w:val="24"/>
+        </w:rPr>
+        <w:t>各国政府来说都是一个必须要</w:t>
+      </w:r>
+      <w:r>
+        <w:rPr>
+          <w:rFonts w:ascii="宋体" w:eastAsia="宋体" w:hAnsi="宋体" w:hint="eastAsia"/>
+          <w:sz w:val="24"/>
+        </w:rPr>
+        <w:t>面临</w:t>
+      </w:r>
+      <w:r>
+        <w:rPr>
+          <w:rFonts w:ascii="宋体" w:eastAsia="宋体" w:hAnsi="宋体"/>
+          <w:sz w:val="24"/>
+        </w:rPr>
+        <w:t>的问题，它影响了应急信息资源的有效利用</w:t>
+      </w:r>
+      <w:r>
+        <w:rPr>
+          <w:rFonts w:ascii="宋体" w:eastAsia="宋体" w:hAnsi="宋体" w:hint="eastAsia"/>
+          <w:sz w:val="24"/>
+        </w:rPr>
+        <w:t>。从</w:t>
+      </w:r>
+      <w:r>
+        <w:rPr>
+          <w:rFonts w:ascii="宋体" w:eastAsia="宋体" w:hAnsi="宋体"/>
+          <w:sz w:val="24"/>
+        </w:rPr>
+        <w:t>国外政府的经验来看，</w:t>
+      </w:r>
+      <w:r>
+        <w:rPr>
+          <w:rFonts w:ascii="宋体" w:eastAsia="宋体" w:hAnsi="宋体" w:hint="eastAsia"/>
+          <w:sz w:val="24"/>
+        </w:rPr>
+        <w:t>解决</w:t>
+      </w:r>
+      <w:r>
+        <w:rPr>
+          <w:rFonts w:ascii="宋体" w:eastAsia="宋体" w:hAnsi="宋体"/>
+          <w:sz w:val="24"/>
+        </w:rPr>
+        <w:t>信息孤岛问题不是一蹴而就的，</w:t>
+      </w:r>
+      <w:r>
+        <w:rPr>
+          <w:rFonts w:ascii="宋体" w:eastAsia="宋体" w:hAnsi="宋体" w:hint="eastAsia"/>
+          <w:sz w:val="24"/>
+        </w:rPr>
+        <w:t>这是一个</w:t>
+      </w:r>
+      <w:r>
+        <w:rPr>
+          <w:rFonts w:ascii="宋体" w:eastAsia="宋体" w:hAnsi="宋体"/>
+          <w:sz w:val="24"/>
+        </w:rPr>
+        <w:t>各方协同合作的过程。要解决</w:t>
+      </w:r>
+      <w:r>
+        <w:rPr>
+          <w:rFonts w:ascii="宋体" w:eastAsia="宋体" w:hAnsi="宋体" w:hint="eastAsia"/>
+          <w:sz w:val="24"/>
+        </w:rPr>
+        <w:t>信息</w:t>
+      </w:r>
+      <w:r>
+        <w:rPr>
+          <w:rFonts w:ascii="宋体" w:eastAsia="宋体" w:hAnsi="宋体"/>
+          <w:sz w:val="24"/>
+        </w:rPr>
+        <w:t>孤岛问题，笔者认为应该做到以下几点：</w:t>
+      </w:r>
+    </w:p>
+    <w:p>
+      <w:pPr>
+        <w:snapToGrid w:val="0"/>
+        <w:spacing w:line="324" w:lineRule="auto"/>
+        <w:ind w:firstLineChars="200" w:firstLine="480"/>
+        <w:rPr>
+          <w:rFonts w:ascii="宋体" w:eastAsia="宋体" w:hAnsi="宋体"/>
+          <w:sz w:val="24"/>
+        </w:rPr>
+      </w:pPr>
+      <w:r>
+        <w:rPr>
+          <w:rFonts w:ascii="宋体" w:eastAsia="宋体" w:hAnsi="宋体"/>
+          <w:sz w:val="24"/>
+        </w:rPr>
+        <w:t>a.</w:t>
+      </w:r>
+      <w:r>
+        <w:rPr>
+          <w:rFonts w:ascii="宋体" w:eastAsia="宋体" w:hAnsi="宋体" w:hint="eastAsia"/>
+          <w:sz w:val="24"/>
+        </w:rPr>
+        <w:t>行动上</w:t>
+      </w:r>
+      <w:r>
+        <w:rPr>
+          <w:rFonts w:ascii="宋体" w:eastAsia="宋体" w:hAnsi="宋体"/>
+          <w:sz w:val="24"/>
+        </w:rPr>
+        <w:t>有</w:t>
+      </w:r>
+      <w:r>
+        <w:rPr>
+          <w:rFonts w:ascii="宋体" w:eastAsia="宋体" w:hAnsi="宋体" w:hint="eastAsia"/>
+          <w:sz w:val="24"/>
+        </w:rPr>
+        <w:t>详实</w:t>
+      </w:r>
+      <w:r>
+        <w:rPr>
+          <w:rFonts w:ascii="宋体" w:eastAsia="宋体" w:hAnsi="宋体"/>
+          <w:sz w:val="24"/>
+        </w:rPr>
+        <w:t>的</w:t>
+      </w:r>
+      <w:r>
+        <w:rPr>
+          <w:rFonts w:ascii="宋体" w:eastAsia="宋体" w:hAnsi="宋体" w:hint="eastAsia"/>
+          <w:sz w:val="24"/>
+        </w:rPr>
+        <w:t>统一</w:t>
+      </w:r>
+      <w:r>
+        <w:rPr>
+          <w:rFonts w:ascii="宋体" w:eastAsia="宋体" w:hAnsi="宋体"/>
+          <w:sz w:val="24"/>
+        </w:rPr>
+        <w:t>标准</w:t>
+      </w:r>
+      <w:r>
+        <w:rPr>
+          <w:rFonts w:ascii="宋体" w:eastAsia="宋体" w:hAnsi="宋体" w:hint="eastAsia"/>
+          <w:sz w:val="24"/>
+        </w:rPr>
+        <w:t>，</w:t>
+      </w:r>
+      <w:r>
+        <w:rPr>
+          <w:rFonts w:ascii="宋体" w:eastAsia="宋体" w:hAnsi="宋体"/>
+          <w:sz w:val="24"/>
+        </w:rPr>
+        <w:t>组织上有</w:t>
+      </w:r>
+      <w:r>
+        <w:rPr>
+          <w:rFonts w:ascii="宋体" w:eastAsia="宋体" w:hAnsi="宋体" w:hint="eastAsia"/>
+          <w:sz w:val="24"/>
+        </w:rPr>
+        <w:t>专门</w:t>
+      </w:r>
+      <w:r>
+        <w:rPr>
+          <w:rFonts w:ascii="宋体" w:eastAsia="宋体" w:hAnsi="宋体"/>
+          <w:sz w:val="24"/>
+        </w:rPr>
+        <w:t>机构负责领导，各部门协同合作</w:t>
+      </w:r>
+      <w:r>
+        <w:rPr>
+          <w:rFonts w:ascii="宋体" w:eastAsia="宋体" w:hAnsi="宋体" w:hint="eastAsia"/>
+          <w:sz w:val="24"/>
+        </w:rPr>
+        <w:t>。制定</w:t>
+      </w:r>
+      <w:r>
+        <w:rPr>
+          <w:rFonts w:ascii="宋体" w:eastAsia="宋体" w:hAnsi="宋体"/>
+          <w:sz w:val="24"/>
+        </w:rPr>
+        <w:t>统一标准</w:t>
+      </w:r>
+      <w:r>
+        <w:rPr>
+          <w:rFonts w:ascii="宋体" w:eastAsia="宋体" w:hAnsi="宋体" w:hint="eastAsia"/>
+          <w:sz w:val="24"/>
+        </w:rPr>
+        <w:t>时</w:t>
+      </w:r>
+      <w:r>
+        <w:rPr>
+          <w:rFonts w:ascii="宋体" w:eastAsia="宋体" w:hAnsi="宋体"/>
+          <w:sz w:val="24"/>
+        </w:rPr>
+        <w:t>应该尽量详实</w:t>
+      </w:r>
+      <w:r>
+        <w:rPr>
+          <w:rFonts w:ascii="宋体" w:eastAsia="宋体" w:hAnsi="宋体" w:hint="eastAsia"/>
+          <w:sz w:val="24"/>
+        </w:rPr>
+        <w:t>可用</w:t>
+      </w:r>
+      <w:r>
+        <w:rPr>
+          <w:rFonts w:ascii="宋体" w:eastAsia="宋体" w:hAnsi="宋体"/>
+          <w:sz w:val="24"/>
+        </w:rPr>
+        <w:t>，</w:t>
+      </w:r>
+      <w:r>
+        <w:rPr>
+          <w:rFonts w:ascii="宋体" w:eastAsia="宋体" w:hAnsi="宋体" w:hint="eastAsia"/>
+          <w:sz w:val="24"/>
+        </w:rPr>
+        <w:t>并且要</w:t>
+      </w:r>
+      <w:r>
+        <w:rPr>
+          <w:rFonts w:ascii="宋体" w:eastAsia="宋体" w:hAnsi="宋体"/>
+          <w:sz w:val="24"/>
+        </w:rPr>
+        <w:t>根据</w:t>
+      </w:r>
+      <w:r>
+        <w:rPr>
+          <w:rFonts w:ascii="宋体" w:eastAsia="宋体" w:hAnsi="宋体" w:hint="eastAsia"/>
+          <w:sz w:val="24"/>
+        </w:rPr>
+        <w:t>经济</w:t>
+      </w:r>
+      <w:r>
+        <w:rPr>
+          <w:rFonts w:ascii="宋体" w:eastAsia="宋体" w:hAnsi="宋体"/>
+          <w:sz w:val="24"/>
+        </w:rPr>
+        <w:t>发展不断更新，用来适应社会上出现的新的变化。</w:t>
+      </w:r>
+    </w:p>
+    <w:p>
+      <w:pPr>
+        <w:snapToGrid w:val="0"/>
+        <w:spacing w:line="324" w:lineRule="auto"/>
+        <w:ind w:firstLineChars="200" w:firstLine="480"/>
+        <w:rPr>
+          <w:rFonts w:ascii="宋体" w:eastAsia="宋体" w:hAnsi="宋体"/>
+          <w:sz w:val="24"/>
+        </w:rPr>
+      </w:pPr>
+      <w:r>
+        <w:rPr>
+          <w:rFonts w:ascii="宋体" w:eastAsia="宋体" w:hAnsi="宋体"/>
+          <w:sz w:val="24"/>
+        </w:rPr>
+        <w:t>b.</w:t>
+      </w:r>
+      <w:r>
+        <w:rPr>
+          <w:rFonts w:ascii="宋体" w:eastAsia="宋体" w:hAnsi="宋体" w:hint="eastAsia"/>
+          <w:sz w:val="24"/>
+        </w:rPr>
+        <w:t>法律上</w:t>
+      </w:r>
+      <w:r>
+        <w:rPr>
+          <w:rFonts w:ascii="宋体" w:eastAsia="宋体" w:hAnsi="宋体"/>
+          <w:sz w:val="24"/>
+        </w:rPr>
+        <w:t>，制定</w:t>
+      </w:r>
+      <w:r>
+        <w:rPr>
+          <w:rFonts w:ascii="宋体" w:eastAsia="宋体" w:hAnsi="宋体" w:hint="eastAsia"/>
+          <w:sz w:val="24"/>
+        </w:rPr>
+        <w:t>大量</w:t>
+      </w:r>
+      <w:r>
+        <w:rPr>
+          <w:rFonts w:ascii="宋体" w:eastAsia="宋体" w:hAnsi="宋体"/>
+          <w:sz w:val="24"/>
+        </w:rPr>
+        <w:t>相关的法律保障</w:t>
+      </w:r>
+      <w:r>
+        <w:rPr>
+          <w:rFonts w:ascii="宋体" w:eastAsia="宋体" w:hAnsi="宋体" w:hint="eastAsia"/>
+          <w:sz w:val="24"/>
+        </w:rPr>
+        <w:t>公众</w:t>
+      </w:r>
+      <w:r>
+        <w:rPr>
+          <w:rFonts w:ascii="宋体" w:eastAsia="宋体" w:hAnsi="宋体"/>
+          <w:sz w:val="24"/>
+        </w:rPr>
+        <w:t>的知情权，为建立高水平的智慧应急信息服务网络</w:t>
+      </w:r>
+      <w:r>
+        <w:rPr>
+          <w:rFonts w:ascii="宋体" w:eastAsia="宋体" w:hAnsi="宋体" w:hint="eastAsia"/>
+          <w:sz w:val="24"/>
+        </w:rPr>
+        <w:t>打下</w:t>
+      </w:r>
+      <w:r>
+        <w:rPr>
+          <w:rFonts w:ascii="宋体" w:eastAsia="宋体" w:hAnsi="宋体"/>
+          <w:sz w:val="24"/>
+        </w:rPr>
+        <w:t>法律基础</w:t>
+      </w:r>
+      <w:r>
+        <w:rPr>
+          <w:rFonts w:ascii="宋体" w:eastAsia="宋体" w:hAnsi="宋体" w:hint="eastAsia"/>
+          <w:sz w:val="24"/>
+        </w:rPr>
+        <w:t>。</w:t>
+      </w:r>
+    </w:p>
+    <w:p>
+      <w:pPr>
+        <w:pStyle w:val="12"/>
+        <w:rPr>
+          <w:rFonts w:ascii="宋体" w:hAnsi="宋体"/>
+        </w:rPr>
+      </w:pPr>
+      <w:bookmarkStart w:id="32" w:name="_Toc482520238"/>
+      <w:r>
+        <w:rPr>
+          <w:rFonts w:ascii="宋体" w:hAnsi="宋体" w:hint="eastAsia"/>
+        </w:rPr>
+        <w:t>第四</w:t>
+      </w:r>
+      <w:r>
+        <w:rPr>
+          <w:rFonts w:ascii="宋体" w:hAnsi="宋体" w:hint="eastAsia"/>
+        </w:rPr>
+        <w:t>章 结论</w:t>
       </w:r>
       <w:bookmarkEnd w:id="32"/>
     </w:p>
@@ -13471,337 +13785,336 @@
           <w:rFonts w:ascii="宋体" w:eastAsia="宋体" w:hAnsi="宋体" w:hint="eastAsia"/>
           <w:sz w:val="24"/>
         </w:rPr>
-        <w:t>信息</w:t>
+        <w:t>突发</w:t>
       </w:r>
       <w:r>
         <w:rPr>
           <w:rFonts w:ascii="宋体" w:eastAsia="宋体" w:hAnsi="宋体"/>
           <w:sz w:val="24"/>
         </w:rPr>
-        <w:t>孤岛问题</w:t>
+        <w:t>公众事件具有很高的</w:t>
       </w:r>
       <w:r>
         <w:rPr>
           <w:rFonts w:ascii="宋体" w:eastAsia="宋体" w:hAnsi="宋体" w:hint="eastAsia"/>
           <w:sz w:val="24"/>
         </w:rPr>
-        <w:t>对于</w:t>
+        <w:t>不可预防</w:t>
       </w:r>
       <w:r>
         <w:rPr>
           <w:rFonts w:ascii="宋体" w:eastAsia="宋体" w:hAnsi="宋体"/>
           <w:sz w:val="24"/>
         </w:rPr>
-        <w:t>各国政府来说都是一个必须要</w:t>
+        <w:t>性，往往会带来巨大的经济损失和其它负面影响。</w:t>
       </w:r>
       <w:r>
         <w:rPr>
           <w:rFonts w:ascii="宋体" w:eastAsia="宋体" w:hAnsi="宋体" w:hint="eastAsia"/>
           <w:sz w:val="24"/>
         </w:rPr>
-        <w:t>面临</w:t>
+        <w:t>应对</w:t>
       </w:r>
       <w:r>
         <w:rPr>
           <w:rFonts w:ascii="宋体" w:eastAsia="宋体" w:hAnsi="宋体"/>
           <w:sz w:val="24"/>
         </w:rPr>
-        <w:t>的问题，它影响了应急信息资源的有效利用</w:t>
+        <w:t>此类突发公众事件，最好的办法就是在</w:t>
       </w:r>
       <w:r>
         <w:rPr>
           <w:rFonts w:ascii="宋体" w:eastAsia="宋体" w:hAnsi="宋体" w:hint="eastAsia"/>
           <w:sz w:val="24"/>
         </w:rPr>
-        <w:t>。从</w:t>
+        <w:t>坚持</w:t>
       </w:r>
       <w:r>
         <w:rPr>
           <w:rFonts w:ascii="宋体" w:eastAsia="宋体" w:hAnsi="宋体"/>
           <w:sz w:val="24"/>
         </w:rPr>
-        <w:t>国外政府的经验来看，</w:t>
+        <w:t>不断</w:t>
       </w:r>
       <w:r>
         <w:rPr>
           <w:rFonts w:ascii="宋体" w:eastAsia="宋体" w:hAnsi="宋体" w:hint="eastAsia"/>
           <w:sz w:val="24"/>
         </w:rPr>
-        <w:t>解决</w:t>
+        <w:t>完善</w:t>
       </w:r>
       <w:r>
         <w:rPr>
           <w:rFonts w:ascii="宋体" w:eastAsia="宋体" w:hAnsi="宋体"/>
           <w:sz w:val="24"/>
         </w:rPr>
-        <w:t>信息孤岛问题不是一蹴而就的，</w:t>
+        <w:t>智慧应急信息服务</w:t>
       </w:r>
       <w:r>
         <w:rPr>
           <w:rFonts w:ascii="宋体" w:eastAsia="宋体" w:hAnsi="宋体" w:hint="eastAsia"/>
           <w:sz w:val="24"/>
         </w:rPr>
-        <w:t>这是一个</w:t>
+        <w:t>。对于</w:t>
       </w:r>
       <w:r>
         <w:rPr>
           <w:rFonts w:ascii="宋体" w:eastAsia="宋体" w:hAnsi="宋体"/>
           <w:sz w:val="24"/>
         </w:rPr>
-        <w:t>各方协同合作的过程。要解决</w:t>
+        <w:t>政府来说，可以建立起中央应急信息服务网站，</w:t>
       </w:r>
       <w:r>
         <w:rPr>
           <w:rFonts w:ascii="宋体" w:eastAsia="宋体" w:hAnsi="宋体" w:hint="eastAsia"/>
           <w:sz w:val="24"/>
         </w:rPr>
-        <w:t>信息</w:t>
+        <w:t>应急</w:t>
       </w:r>
       <w:r>
         <w:rPr>
           <w:rFonts w:ascii="宋体" w:eastAsia="宋体" w:hAnsi="宋体"/>
           <w:sz w:val="24"/>
         </w:rPr>
-        <w:t>孤岛问题，笔者认为应该做到以下几点：</w:t>
-      </w:r>
-    </w:p>
-    <w:p>
-      <w:pPr>
-        <w:snapToGrid w:val="0"/>
-        <w:spacing w:line="324" w:lineRule="auto"/>
-        <w:ind w:firstLineChars="200" w:firstLine="480"/>
+        <w:t>信息在全国范围内</w:t>
+      </w:r>
+      <w:r>
+        <w:rPr>
+          <w:rFonts w:ascii="宋体" w:eastAsia="宋体" w:hAnsi="宋体" w:hint="eastAsia"/>
+          <w:sz w:val="24"/>
+        </w:rPr>
+        <w:t>共享</w:t>
+      </w:r>
+      <w:r>
         <w:rPr>
           <w:rFonts w:ascii="宋体" w:eastAsia="宋体" w:hAnsi="宋体"/>
           <w:sz w:val="24"/>
         </w:rPr>
-      </w:pPr>
+        <w:t>，提供方便公众</w:t>
+      </w:r>
+      <w:r>
+        <w:rPr>
+          <w:rFonts w:ascii="宋体" w:eastAsia="宋体" w:hAnsi="宋体" w:hint="eastAsia"/>
+          <w:sz w:val="24"/>
+        </w:rPr>
+        <w:t>获取</w:t>
+      </w:r>
       <w:r>
         <w:rPr>
           <w:rFonts w:ascii="宋体" w:eastAsia="宋体" w:hAnsi="宋体"/>
           <w:sz w:val="24"/>
         </w:rPr>
-        <w:t>a.</w:t>
+        <w:t>信息的入口；</w:t>
       </w:r>
       <w:r>
         <w:rPr>
           <w:rFonts w:ascii="宋体" w:eastAsia="宋体" w:hAnsi="宋体" w:hint="eastAsia"/>
           <w:sz w:val="24"/>
         </w:rPr>
-        <w:t>行动上</w:t>
+        <w:t>同时以</w:t>
       </w:r>
       <w:r>
         <w:rPr>
           <w:rFonts w:ascii="宋体" w:eastAsia="宋体" w:hAnsi="宋体"/>
           <w:sz w:val="24"/>
         </w:rPr>
-        <w:t>有</w:t>
+        <w:t>智能手机为主要目标，</w:t>
       </w:r>
       <w:r>
         <w:rPr>
           <w:rFonts w:ascii="宋体" w:eastAsia="宋体" w:hAnsi="宋体" w:hint="eastAsia"/>
           <w:sz w:val="24"/>
         </w:rPr>
-        <w:t>详实</w:t>
+        <w:t>综合</w:t>
       </w:r>
       <w:r>
         <w:rPr>
           <w:rFonts w:ascii="宋体" w:eastAsia="宋体" w:hAnsi="宋体"/>
           <w:sz w:val="24"/>
         </w:rPr>
-        <w:t>的</w:t>
+        <w:t>运用</w:t>
       </w:r>
       <w:r>
         <w:rPr>
           <w:rFonts w:ascii="宋体" w:eastAsia="宋体" w:hAnsi="宋体" w:hint="eastAsia"/>
           <w:sz w:val="24"/>
         </w:rPr>
-        <w:t>统一</w:t>
+        <w:t>政府</w:t>
       </w:r>
       <w:r>
         <w:rPr>
           <w:rFonts w:ascii="宋体" w:eastAsia="宋体" w:hAnsi="宋体"/>
           <w:sz w:val="24"/>
         </w:rPr>
-        <w:t>标准</w:t>
+        <w:t>官微</w:t>
       </w:r>
       <w:r>
         <w:rPr>
           <w:rFonts w:ascii="宋体" w:eastAsia="宋体" w:hAnsi="宋体" w:hint="eastAsia"/>
           <w:sz w:val="24"/>
         </w:rPr>
-        <w:t>，</w:t>
+        <w:t>、</w:t>
       </w:r>
       <w:r>
         <w:rPr>
           <w:rFonts w:ascii="宋体" w:eastAsia="宋体" w:hAnsi="宋体"/>
           <w:sz w:val="24"/>
         </w:rPr>
-        <w:t>组织上有</w:t>
+        <w:t>微信公众号</w:t>
       </w:r>
       <w:r>
         <w:rPr>
           <w:rFonts w:ascii="宋体" w:eastAsia="宋体" w:hAnsi="宋体" w:hint="eastAsia"/>
           <w:sz w:val="24"/>
         </w:rPr>
-        <w:t>专门</w:t>
+        <w:t>、</w:t>
       </w:r>
       <w:r>
         <w:rPr>
           <w:rFonts w:ascii="宋体" w:eastAsia="宋体" w:hAnsi="宋体"/>
           <w:sz w:val="24"/>
         </w:rPr>
-        <w:t>机构负责领导，各部门协同合作</w:t>
+        <w:t>手机端APP等多渠道</w:t>
       </w:r>
       <w:r>
         <w:rPr>
           <w:rFonts w:ascii="宋体" w:eastAsia="宋体" w:hAnsi="宋体" w:hint="eastAsia"/>
           <w:sz w:val="24"/>
         </w:rPr>
-        <w:t>。制定</w:t>
+        <w:t>发布</w:t>
       </w:r>
       <w:r>
         <w:rPr>
           <w:rFonts w:ascii="宋体" w:eastAsia="宋体" w:hAnsi="宋体"/>
           <w:sz w:val="24"/>
         </w:rPr>
-        <w:t>统一标准</w:t>
+        <w:t>信息，让公众随时随地可以</w:t>
       </w:r>
       <w:r>
         <w:rPr>
           <w:rFonts w:ascii="宋体" w:eastAsia="宋体" w:hAnsi="宋体" w:hint="eastAsia"/>
           <w:sz w:val="24"/>
         </w:rPr>
-        <w:t>时</w:t>
+        <w:t>获取</w:t>
       </w:r>
       <w:r>
         <w:rPr>
           <w:rFonts w:ascii="宋体" w:eastAsia="宋体" w:hAnsi="宋体"/>
           <w:sz w:val="24"/>
         </w:rPr>
-        <w:t>应该尽量详实</w:t>
+        <w:t>最新消息</w:t>
       </w:r>
       <w:r>
         <w:rPr>
           <w:rFonts w:ascii="宋体" w:eastAsia="宋体" w:hAnsi="宋体" w:hint="eastAsia"/>
           <w:sz w:val="24"/>
         </w:rPr>
-        <w:t>可用</w:t>
+        <w:t>；对于立法</w:t>
       </w:r>
       <w:r>
         <w:rPr>
           <w:rFonts w:ascii="宋体" w:eastAsia="宋体" w:hAnsi="宋体"/>
           <w:sz w:val="24"/>
         </w:rPr>
-        <w:t>，</w:t>
+        <w:t>来说，我国遵循“</w:t>
       </w:r>
       <w:r>
         <w:rPr>
           <w:rFonts w:ascii="宋体" w:eastAsia="宋体" w:hAnsi="宋体" w:hint="eastAsia"/>
           <w:sz w:val="24"/>
         </w:rPr>
-        <w:t>并且要</w:t>
+        <w:t>依法治国</w:t>
       </w:r>
       <w:r>
         <w:rPr>
           <w:rFonts w:ascii="宋体" w:eastAsia="宋体" w:hAnsi="宋体"/>
           <w:sz w:val="24"/>
         </w:rPr>
-        <w:t>根据</w:t>
+        <w:t>”</w:t>
       </w:r>
       <w:r>
         <w:rPr>
           <w:rFonts w:ascii="宋体" w:eastAsia="宋体" w:hAnsi="宋体" w:hint="eastAsia"/>
           <w:sz w:val="24"/>
         </w:rPr>
-        <w:t>经济</w:t>
+        <w:t>，制定</w:t>
       </w:r>
       <w:r>
         <w:rPr>
           <w:rFonts w:ascii="宋体" w:eastAsia="宋体" w:hAnsi="宋体"/>
           <w:sz w:val="24"/>
         </w:rPr>
-        <w:t>发展不断更新，用来适应社会上出现的新的变化。</w:t>
-      </w:r>
-    </w:p>
-    <w:p>
-      <w:pPr>
-        <w:snapToGrid w:val="0"/>
-        <w:spacing w:line="324" w:lineRule="auto"/>
-        <w:ind w:firstLineChars="200" w:firstLine="480"/>
+        <w:t>相关法律保障智慧应急信息服务健康持续发展</w:t>
+      </w:r>
+      <w:r>
         <w:rPr>
           <w:rFonts w:ascii="宋体" w:eastAsia="宋体" w:hAnsi="宋体" w:hint="eastAsia"/>
           <w:sz w:val="24"/>
         </w:rPr>
-      </w:pPr>
+        <w:t>；</w:t>
+      </w:r>
       <w:r>
         <w:rPr>
           <w:rFonts w:ascii="宋体" w:eastAsia="宋体" w:hAnsi="宋体"/>
           <w:sz w:val="24"/>
         </w:rPr>
-        <w:t>b.</w:t>
+        <w:t>对于</w:t>
       </w:r>
       <w:r>
         <w:rPr>
           <w:rFonts w:ascii="宋体" w:eastAsia="宋体" w:hAnsi="宋体" w:hint="eastAsia"/>
           <w:sz w:val="24"/>
         </w:rPr>
-        <w:t>法律上</w:t>
+        <w:t>官员</w:t>
       </w:r>
       <w:r>
         <w:rPr>
           <w:rFonts w:ascii="宋体" w:eastAsia="宋体" w:hAnsi="宋体"/>
           <w:sz w:val="24"/>
         </w:rPr>
-        <w:t>，制定</w:t>
+        <w:t>来说，要提高服务意识，</w:t>
       </w:r>
       <w:r>
         <w:rPr>
           <w:rFonts w:ascii="宋体" w:eastAsia="宋体" w:hAnsi="宋体" w:hint="eastAsia"/>
           <w:sz w:val="24"/>
         </w:rPr>
-        <w:t>大量</w:t>
+        <w:t>增加</w:t>
       </w:r>
       <w:r>
         <w:rPr>
           <w:rFonts w:ascii="宋体" w:eastAsia="宋体" w:hAnsi="宋体"/>
           <w:sz w:val="24"/>
         </w:rPr>
-        <w:t>相关的法律保障</w:t>
+        <w:t>部门之间协作能力，主动将应急信息发布给公众；对于民众来说，相信政府权威，</w:t>
       </w:r>
       <w:r>
         <w:rPr>
           <w:rFonts w:ascii="宋体" w:eastAsia="宋体" w:hAnsi="宋体" w:hint="eastAsia"/>
           <w:sz w:val="24"/>
         </w:rPr>
-        <w:t>公众</w:t>
+        <w:t>积极</w:t>
       </w:r>
       <w:r>
         <w:rPr>
           <w:rFonts w:ascii="宋体" w:eastAsia="宋体" w:hAnsi="宋体"/>
           <w:sz w:val="24"/>
         </w:rPr>
-        <w:t>的知情权，为建立高水平的智慧应急信息服务网络</w:t>
+        <w:t>关注政府发布的应急信息，不要轻信谣言。</w:t>
       </w:r>
       <w:r>
         <w:rPr>
           <w:rFonts w:ascii="宋体" w:eastAsia="宋体" w:hAnsi="宋体" w:hint="eastAsia"/>
           <w:sz w:val="24"/>
         </w:rPr>
-        <w:t>打下</w:t>
+        <w:t>建立</w:t>
       </w:r>
       <w:r>
         <w:rPr>
           <w:rFonts w:ascii="宋体" w:eastAsia="宋体" w:hAnsi="宋体"/>
           <w:sz w:val="24"/>
         </w:rPr>
-        <w:t>法律基础</w:t>
-      </w:r>
-      <w:r>
-        <w:rPr>
-          <w:rFonts w:ascii="宋体" w:eastAsia="宋体" w:hAnsi="宋体" w:hint="eastAsia"/>
-          <w:sz w:val="24"/>
-        </w:rPr>
-        <w:t>。</w:t>
+        <w:t>起完善的智慧应急信息服务网络需要社会各界的共同努力。</w:t>
       </w:r>
     </w:p>
     <w:p>
@@ -13811,389 +14124,20 @@
           <w:rFonts w:ascii="宋体" w:hAnsi="宋体"/>
         </w:rPr>
       </w:pPr>
-      <w:bookmarkStart w:id="33" w:name="_Toc482520238"/>
-      <w:r>
-        <w:rPr>
-          <w:rFonts w:ascii="宋体" w:hAnsi="宋体" w:hint="eastAsia"/>
-        </w:rPr>
-        <w:t>第四</w:t>
-      </w:r>
-      <w:r>
-        <w:rPr>
-          <w:rFonts w:ascii="宋体" w:hAnsi="宋体" w:hint="eastAsia"/>
-        </w:rPr>
-        <w:t>章 结论</w:t>
+      <w:bookmarkStart w:id="33" w:name="_Toc482520239"/>
+      <w:r>
+        <w:rPr>
+          <w:rFonts w:ascii="宋体" w:hAnsi="宋体" w:hint="eastAsia"/>
+        </w:rPr>
+        <w:t>第五</w:t>
+      </w:r>
+      <w:r>
+        <w:rPr>
+          <w:rFonts w:ascii="宋体" w:hAnsi="宋体" w:hint="eastAsia"/>
+        </w:rPr>
+        <w:t>章 致谢</w:t>
       </w:r>
       <w:bookmarkEnd w:id="33"/>
-    </w:p>
-    <w:p>
-      <w:pPr>
-        <w:snapToGrid w:val="0"/>
-        <w:spacing w:line="324" w:lineRule="auto"/>
-        <w:ind w:firstLineChars="200" w:firstLine="480"/>
-        <w:rPr>
-          <w:rFonts w:ascii="宋体" w:eastAsia="宋体" w:hAnsi="宋体"/>
-          <w:sz w:val="24"/>
-        </w:rPr>
-      </w:pPr>
-      <w:r>
-        <w:rPr>
-          <w:rFonts w:ascii="宋体" w:eastAsia="宋体" w:hAnsi="宋体" w:hint="eastAsia"/>
-          <w:sz w:val="24"/>
-        </w:rPr>
-        <w:t>突发</w:t>
-      </w:r>
-      <w:r>
-        <w:rPr>
-          <w:rFonts w:ascii="宋体" w:eastAsia="宋体" w:hAnsi="宋体"/>
-          <w:sz w:val="24"/>
-        </w:rPr>
-        <w:t>公众事件具有很高的</w:t>
-      </w:r>
-      <w:r>
-        <w:rPr>
-          <w:rFonts w:ascii="宋体" w:eastAsia="宋体" w:hAnsi="宋体" w:hint="eastAsia"/>
-          <w:sz w:val="24"/>
-        </w:rPr>
-        <w:t>不可预防</w:t>
-      </w:r>
-      <w:r>
-        <w:rPr>
-          <w:rFonts w:ascii="宋体" w:eastAsia="宋体" w:hAnsi="宋体"/>
-          <w:sz w:val="24"/>
-        </w:rPr>
-        <w:t>性，往往会带来巨大的经济损失和其它负面影响。</w:t>
-      </w:r>
-      <w:r>
-        <w:rPr>
-          <w:rFonts w:ascii="宋体" w:eastAsia="宋体" w:hAnsi="宋体" w:hint="eastAsia"/>
-          <w:sz w:val="24"/>
-        </w:rPr>
-        <w:t>应对</w:t>
-      </w:r>
-      <w:r>
-        <w:rPr>
-          <w:rFonts w:ascii="宋体" w:eastAsia="宋体" w:hAnsi="宋体"/>
-          <w:sz w:val="24"/>
-        </w:rPr>
-        <w:t>此类突发公众事件，最好的办法就是在</w:t>
-      </w:r>
-      <w:r>
-        <w:rPr>
-          <w:rFonts w:ascii="宋体" w:eastAsia="宋体" w:hAnsi="宋体" w:hint="eastAsia"/>
-          <w:sz w:val="24"/>
-        </w:rPr>
-        <w:t>坚持</w:t>
-      </w:r>
-      <w:r>
-        <w:rPr>
-          <w:rFonts w:ascii="宋体" w:eastAsia="宋体" w:hAnsi="宋体"/>
-          <w:sz w:val="24"/>
-        </w:rPr>
-        <w:t>不断</w:t>
-      </w:r>
-      <w:r>
-        <w:rPr>
-          <w:rFonts w:ascii="宋体" w:eastAsia="宋体" w:hAnsi="宋体" w:hint="eastAsia"/>
-          <w:sz w:val="24"/>
-        </w:rPr>
-        <w:t>完善</w:t>
-      </w:r>
-      <w:r>
-        <w:rPr>
-          <w:rFonts w:ascii="宋体" w:eastAsia="宋体" w:hAnsi="宋体"/>
-          <w:sz w:val="24"/>
-        </w:rPr>
-        <w:t>智慧应急信息服务</w:t>
-      </w:r>
-      <w:r>
-        <w:rPr>
-          <w:rFonts w:ascii="宋体" w:eastAsia="宋体" w:hAnsi="宋体" w:hint="eastAsia"/>
-          <w:sz w:val="24"/>
-        </w:rPr>
-        <w:t>。对于</w:t>
-      </w:r>
-      <w:r>
-        <w:rPr>
-          <w:rFonts w:ascii="宋体" w:eastAsia="宋体" w:hAnsi="宋体"/>
-          <w:sz w:val="24"/>
-        </w:rPr>
-        <w:t>政府来说，可以建立起中央应急信息服务网站，</w:t>
-      </w:r>
-      <w:r>
-        <w:rPr>
-          <w:rFonts w:ascii="宋体" w:eastAsia="宋体" w:hAnsi="宋体" w:hint="eastAsia"/>
-          <w:sz w:val="24"/>
-        </w:rPr>
-        <w:t>应急</w:t>
-      </w:r>
-      <w:r>
-        <w:rPr>
-          <w:rFonts w:ascii="宋体" w:eastAsia="宋体" w:hAnsi="宋体"/>
-          <w:sz w:val="24"/>
-        </w:rPr>
-        <w:t>信息在全国范围内</w:t>
-      </w:r>
-      <w:r>
-        <w:rPr>
-          <w:rFonts w:ascii="宋体" w:eastAsia="宋体" w:hAnsi="宋体" w:hint="eastAsia"/>
-          <w:sz w:val="24"/>
-        </w:rPr>
-        <w:t>共享</w:t>
-      </w:r>
-      <w:r>
-        <w:rPr>
-          <w:rFonts w:ascii="宋体" w:eastAsia="宋体" w:hAnsi="宋体"/>
-          <w:sz w:val="24"/>
-        </w:rPr>
-        <w:t>，提供方便公众</w:t>
-      </w:r>
-      <w:r>
-        <w:rPr>
-          <w:rFonts w:ascii="宋体" w:eastAsia="宋体" w:hAnsi="宋体" w:hint="eastAsia"/>
-          <w:sz w:val="24"/>
-        </w:rPr>
-        <w:t>获取</w:t>
-      </w:r>
-      <w:r>
-        <w:rPr>
-          <w:rFonts w:ascii="宋体" w:eastAsia="宋体" w:hAnsi="宋体"/>
-          <w:sz w:val="24"/>
-        </w:rPr>
-        <w:t>信息的入口；</w:t>
-      </w:r>
-      <w:r>
-        <w:rPr>
-          <w:rFonts w:ascii="宋体" w:eastAsia="宋体" w:hAnsi="宋体" w:hint="eastAsia"/>
-          <w:sz w:val="24"/>
-        </w:rPr>
-        <w:t>同时以</w:t>
-      </w:r>
-      <w:r>
-        <w:rPr>
-          <w:rFonts w:ascii="宋体" w:eastAsia="宋体" w:hAnsi="宋体"/>
-          <w:sz w:val="24"/>
-        </w:rPr>
-        <w:t>智能手机为主要目标，</w:t>
-      </w:r>
-      <w:r>
-        <w:rPr>
-          <w:rFonts w:ascii="宋体" w:eastAsia="宋体" w:hAnsi="宋体" w:hint="eastAsia"/>
-          <w:sz w:val="24"/>
-        </w:rPr>
-        <w:t>综合</w:t>
-      </w:r>
-      <w:r>
-        <w:rPr>
-          <w:rFonts w:ascii="宋体" w:eastAsia="宋体" w:hAnsi="宋体"/>
-          <w:sz w:val="24"/>
-        </w:rPr>
-        <w:t>运用</w:t>
-      </w:r>
-      <w:r>
-        <w:rPr>
-          <w:rFonts w:ascii="宋体" w:eastAsia="宋体" w:hAnsi="宋体" w:hint="eastAsia"/>
-          <w:sz w:val="24"/>
-        </w:rPr>
-        <w:t>政府</w:t>
-      </w:r>
-      <w:r>
-        <w:rPr>
-          <w:rFonts w:ascii="宋体" w:eastAsia="宋体" w:hAnsi="宋体"/>
-          <w:sz w:val="24"/>
-        </w:rPr>
-        <w:t>官微</w:t>
-      </w:r>
-      <w:r>
-        <w:rPr>
-          <w:rFonts w:ascii="宋体" w:eastAsia="宋体" w:hAnsi="宋体" w:hint="eastAsia"/>
-          <w:sz w:val="24"/>
-        </w:rPr>
-        <w:t>、</w:t>
-      </w:r>
-      <w:r>
-        <w:rPr>
-          <w:rFonts w:ascii="宋体" w:eastAsia="宋体" w:hAnsi="宋体"/>
-          <w:sz w:val="24"/>
-        </w:rPr>
-        <w:t>微信公众号</w:t>
-      </w:r>
-      <w:r>
-        <w:rPr>
-          <w:rFonts w:ascii="宋体" w:eastAsia="宋体" w:hAnsi="宋体" w:hint="eastAsia"/>
-          <w:sz w:val="24"/>
-        </w:rPr>
-        <w:t>、</w:t>
-      </w:r>
-      <w:r>
-        <w:rPr>
-          <w:rFonts w:ascii="宋体" w:eastAsia="宋体" w:hAnsi="宋体"/>
-          <w:sz w:val="24"/>
-        </w:rPr>
-        <w:t>手机端APP等多渠道</w:t>
-      </w:r>
-      <w:r>
-        <w:rPr>
-          <w:rFonts w:ascii="宋体" w:eastAsia="宋体" w:hAnsi="宋体" w:hint="eastAsia"/>
-          <w:sz w:val="24"/>
-        </w:rPr>
-        <w:t>发布</w:t>
-      </w:r>
-      <w:r>
-        <w:rPr>
-          <w:rFonts w:ascii="宋体" w:eastAsia="宋体" w:hAnsi="宋体"/>
-          <w:sz w:val="24"/>
-        </w:rPr>
-        <w:t>信息，让公众随时随地可以</w:t>
-      </w:r>
-      <w:r>
-        <w:rPr>
-          <w:rFonts w:ascii="宋体" w:eastAsia="宋体" w:hAnsi="宋体" w:hint="eastAsia"/>
-          <w:sz w:val="24"/>
-        </w:rPr>
-        <w:t>获取</w:t>
-      </w:r>
-      <w:r>
-        <w:rPr>
-          <w:rFonts w:ascii="宋体" w:eastAsia="宋体" w:hAnsi="宋体"/>
-          <w:sz w:val="24"/>
-        </w:rPr>
-        <w:t>最新消息</w:t>
-      </w:r>
-      <w:r>
-        <w:rPr>
-          <w:rFonts w:ascii="宋体" w:eastAsia="宋体" w:hAnsi="宋体" w:hint="eastAsia"/>
-          <w:sz w:val="24"/>
-        </w:rPr>
-        <w:t>；对于立法</w:t>
-      </w:r>
-      <w:r>
-        <w:rPr>
-          <w:rFonts w:ascii="宋体" w:eastAsia="宋体" w:hAnsi="宋体"/>
-          <w:sz w:val="24"/>
-        </w:rPr>
-        <w:t>来说，我国遵循“</w:t>
-      </w:r>
-      <w:r>
-        <w:rPr>
-          <w:rFonts w:ascii="宋体" w:eastAsia="宋体" w:hAnsi="宋体" w:hint="eastAsia"/>
-          <w:sz w:val="24"/>
-        </w:rPr>
-        <w:t>依法治国</w:t>
-      </w:r>
-      <w:r>
-        <w:rPr>
-          <w:rFonts w:ascii="宋体" w:eastAsia="宋体" w:hAnsi="宋体"/>
-          <w:sz w:val="24"/>
-        </w:rPr>
-        <w:t>”</w:t>
-      </w:r>
-      <w:r>
-        <w:rPr>
-          <w:rFonts w:ascii="宋体" w:eastAsia="宋体" w:hAnsi="宋体" w:hint="eastAsia"/>
-          <w:sz w:val="24"/>
-        </w:rPr>
-        <w:t>，制定</w:t>
-      </w:r>
-      <w:r>
-        <w:rPr>
-          <w:rFonts w:ascii="宋体" w:eastAsia="宋体" w:hAnsi="宋体"/>
-          <w:sz w:val="24"/>
-        </w:rPr>
-        <w:t>相关法律保障智慧应急信息服务健康持续发展</w:t>
-      </w:r>
-      <w:r>
-        <w:rPr>
-          <w:rFonts w:ascii="宋体" w:eastAsia="宋体" w:hAnsi="宋体" w:hint="eastAsia"/>
-          <w:sz w:val="24"/>
-        </w:rPr>
-        <w:t>；</w:t>
-      </w:r>
-      <w:r>
-        <w:rPr>
-          <w:rFonts w:ascii="宋体" w:eastAsia="宋体" w:hAnsi="宋体"/>
-          <w:sz w:val="24"/>
-        </w:rPr>
-        <w:t>对于</w:t>
-      </w:r>
-      <w:r>
-        <w:rPr>
-          <w:rFonts w:ascii="宋体" w:eastAsia="宋体" w:hAnsi="宋体" w:hint="eastAsia"/>
-          <w:sz w:val="24"/>
-        </w:rPr>
-        <w:t>官员</w:t>
-      </w:r>
-      <w:r>
-        <w:rPr>
-          <w:rFonts w:ascii="宋体" w:eastAsia="宋体" w:hAnsi="宋体"/>
-          <w:sz w:val="24"/>
-        </w:rPr>
-        <w:t>来说，要提高服务意识，</w:t>
-      </w:r>
-      <w:r>
-        <w:rPr>
-          <w:rFonts w:ascii="宋体" w:eastAsia="宋体" w:hAnsi="宋体" w:hint="eastAsia"/>
-          <w:sz w:val="24"/>
-        </w:rPr>
-        <w:t>增加</w:t>
-      </w:r>
-      <w:r>
-        <w:rPr>
-          <w:rFonts w:ascii="宋体" w:eastAsia="宋体" w:hAnsi="宋体"/>
-          <w:sz w:val="24"/>
-        </w:rPr>
-        <w:t>部门之间协作能力，主动将应急信息发布给公众；对于民众来说，相信政府权威，</w:t>
-      </w:r>
-      <w:r>
-        <w:rPr>
-          <w:rFonts w:ascii="宋体" w:eastAsia="宋体" w:hAnsi="宋体" w:hint="eastAsia"/>
-          <w:sz w:val="24"/>
-        </w:rPr>
-        <w:t>积极</w:t>
-      </w:r>
-      <w:r>
-        <w:rPr>
-          <w:rFonts w:ascii="宋体" w:eastAsia="宋体" w:hAnsi="宋体"/>
-          <w:sz w:val="24"/>
-        </w:rPr>
-        <w:t>关注政府发布的应急信息，不要轻信谣言。</w:t>
-      </w:r>
-      <w:r>
-        <w:rPr>
-          <w:rFonts w:ascii="宋体" w:eastAsia="宋体" w:hAnsi="宋体" w:hint="eastAsia"/>
-          <w:sz w:val="24"/>
-        </w:rPr>
-        <w:t>建立</w:t>
-      </w:r>
-      <w:r>
-        <w:rPr>
-          <w:rFonts w:ascii="宋体" w:eastAsia="宋体" w:hAnsi="宋体"/>
-          <w:sz w:val="24"/>
-        </w:rPr>
-        <w:t>起完善的智慧应急信息服务网络需要社会各界的共同努力。</w:t>
-      </w:r>
-    </w:p>
-    <w:p>
-      <w:pPr>
-        <w:pStyle w:val="12"/>
-        <w:rPr>
-          <w:rFonts w:ascii="宋体" w:hAnsi="宋体"/>
-        </w:rPr>
-      </w:pPr>
-      <w:bookmarkStart w:id="34" w:name="_Toc482520239"/>
-      <w:r>
-        <w:rPr>
-          <w:rFonts w:ascii="宋体" w:hAnsi="宋体" w:hint="eastAsia"/>
-        </w:rPr>
-        <w:t>第五</w:t>
-      </w:r>
-      <w:r>
-        <w:rPr>
-          <w:rFonts w:ascii="宋体" w:hAnsi="宋体" w:hint="eastAsia"/>
-        </w:rPr>
-        <w:t>章 致谢</w:t>
-      </w:r>
-      <w:bookmarkEnd w:id="34"/>
     </w:p>
     <w:p>
       <w:pPr>
@@ -14203,6 +14147,462 @@
           <w:rFonts w:ascii="宋体" w:hAnsi="宋体"/>
         </w:rPr>
       </w:pPr>
+      <w:r>
+        <w:rPr>
+          <w:rFonts w:ascii="宋体" w:hAnsi="宋体" w:hint="eastAsia"/>
+        </w:rPr>
+        <w:t>仿佛昨天</w:t>
+      </w:r>
+      <w:r>
+        <w:rPr>
+          <w:rFonts w:ascii="宋体" w:hAnsi="宋体"/>
+        </w:rPr>
+        <w:t>还是刚</w:t>
+      </w:r>
+      <w:r>
+        <w:rPr>
+          <w:rFonts w:ascii="宋体" w:hAnsi="宋体" w:hint="eastAsia"/>
+        </w:rPr>
+        <w:t>踏进南昌大学</w:t>
+      </w:r>
+      <w:r>
+        <w:rPr>
+          <w:rFonts w:ascii="宋体" w:hAnsi="宋体"/>
+        </w:rPr>
+        <w:t>的校园，今天却快要结束</w:t>
+      </w:r>
+      <w:r>
+        <w:rPr>
+          <w:rFonts w:ascii="宋体" w:hAnsi="宋体" w:hint="eastAsia"/>
+        </w:rPr>
+        <w:t>四年</w:t>
+      </w:r>
+      <w:r>
+        <w:rPr>
+          <w:rFonts w:ascii="宋体" w:hAnsi="宋体"/>
+        </w:rPr>
+        <w:t>的学习时间</w:t>
+      </w:r>
+      <w:r>
+        <w:rPr>
+          <w:rFonts w:ascii="宋体" w:hAnsi="宋体" w:hint="eastAsia"/>
+        </w:rPr>
+        <w:t>，</w:t>
+      </w:r>
+      <w:r>
+        <w:rPr>
+          <w:rFonts w:ascii="宋体" w:hAnsi="宋体"/>
+        </w:rPr>
+        <w:t>即将步入社会。</w:t>
+      </w:r>
+      <w:r>
+        <w:rPr>
+          <w:rFonts w:ascii="宋体" w:hAnsi="宋体" w:hint="eastAsia"/>
+        </w:rPr>
+        <w:t>不得不</w:t>
+      </w:r>
+      <w:r>
+        <w:rPr>
+          <w:rFonts w:ascii="宋体" w:hAnsi="宋体"/>
+        </w:rPr>
+        <w:t>感慨时光飞逝，也不得不抓</w:t>
+      </w:r>
+      <w:r>
+        <w:rPr>
+          <w:rFonts w:ascii="宋体" w:hAnsi="宋体" w:hint="eastAsia"/>
+        </w:rPr>
+        <w:t>住</w:t>
+      </w:r>
+      <w:r>
+        <w:rPr>
+          <w:rFonts w:ascii="宋体" w:hAnsi="宋体"/>
+        </w:rPr>
+        <w:t>现在。</w:t>
+      </w:r>
+      <w:r>
+        <w:rPr>
+          <w:rFonts w:ascii="宋体" w:hAnsi="宋体" w:hint="eastAsia"/>
+        </w:rPr>
+        <w:t>回首</w:t>
+      </w:r>
+      <w:r>
+        <w:rPr>
+          <w:rFonts w:ascii="宋体" w:hAnsi="宋体"/>
+        </w:rPr>
+        <w:t>大学四年的学习时间，要感谢的当然是在校期间给予我很大帮助的各位老师和辅导员</w:t>
+      </w:r>
+      <w:r>
+        <w:rPr>
+          <w:rFonts w:ascii="宋体" w:hAnsi="宋体" w:hint="eastAsia"/>
+        </w:rPr>
+        <w:t>。</w:t>
+      </w:r>
+      <w:r>
+        <w:rPr>
+          <w:rFonts w:ascii="宋体" w:hAnsi="宋体"/>
+        </w:rPr>
+        <w:t>是各位老师的</w:t>
+      </w:r>
+      <w:r>
+        <w:rPr>
+          <w:rFonts w:ascii="宋体" w:hAnsi="宋体" w:hint="eastAsia"/>
+        </w:rPr>
+        <w:t>倾囊相授</w:t>
+      </w:r>
+      <w:r>
+        <w:rPr>
+          <w:rFonts w:ascii="宋体" w:hAnsi="宋体"/>
+        </w:rPr>
+        <w:t>，才</w:t>
+      </w:r>
+      <w:r>
+        <w:rPr>
+          <w:rFonts w:ascii="宋体" w:hAnsi="宋体" w:hint="eastAsia"/>
+        </w:rPr>
+        <w:t>让</w:t>
+      </w:r>
+      <w:r>
+        <w:rPr>
+          <w:rFonts w:ascii="宋体" w:hAnsi="宋体"/>
+        </w:rPr>
+        <w:t>我</w:t>
+      </w:r>
+      <w:r>
+        <w:rPr>
+          <w:rFonts w:ascii="宋体" w:hAnsi="宋体" w:hint="eastAsia"/>
+        </w:rPr>
+        <w:t>有</w:t>
+      </w:r>
+      <w:r>
+        <w:rPr>
+          <w:rFonts w:ascii="宋体" w:hAnsi="宋体"/>
+        </w:rPr>
+        <w:t>现在的收获。</w:t>
+      </w:r>
+      <w:r>
+        <w:rPr>
+          <w:rFonts w:ascii="宋体" w:hAnsi="宋体" w:hint="eastAsia"/>
+        </w:rPr>
+        <w:t>尤其</w:t>
+      </w:r>
+      <w:r>
+        <w:rPr>
+          <w:rFonts w:ascii="宋体" w:hAnsi="宋体"/>
+        </w:rPr>
+        <w:t>要感谢</w:t>
+      </w:r>
+      <w:r>
+        <w:rPr>
+          <w:rFonts w:ascii="宋体" w:hAnsi="宋体" w:hint="eastAsia"/>
+        </w:rPr>
+        <w:t>郭路生</w:t>
+      </w:r>
+      <w:r>
+        <w:rPr>
+          <w:rFonts w:ascii="宋体" w:hAnsi="宋体"/>
+        </w:rPr>
+        <w:t xml:space="preserve">老师，是郭老师在Java Web </w:t>
+      </w:r>
+      <w:r>
+        <w:rPr>
+          <w:rFonts w:ascii="宋体" w:hAnsi="宋体" w:hint="eastAsia"/>
+        </w:rPr>
+        <w:t>课程</w:t>
+      </w:r>
+      <w:r>
+        <w:rPr>
+          <w:rFonts w:ascii="宋体" w:hAnsi="宋体"/>
+        </w:rPr>
+        <w:t>上给我的帮助和肯定，让我找到了以后工作的方向</w:t>
+      </w:r>
+      <w:r>
+        <w:rPr>
+          <w:rFonts w:ascii="宋体" w:hAnsi="宋体" w:hint="eastAsia"/>
+        </w:rPr>
+        <w:t>。郭</w:t>
+      </w:r>
+      <w:r>
+        <w:rPr>
+          <w:rFonts w:ascii="宋体" w:hAnsi="宋体"/>
+        </w:rPr>
+        <w:t>老师</w:t>
+      </w:r>
+      <w:r>
+        <w:rPr>
+          <w:rFonts w:ascii="宋体" w:hAnsi="宋体"/>
+        </w:rPr>
+        <w:lastRenderedPageBreak/>
+        <w:t>也作为我的论文指导老师，在论文写作方面给了我极大的帮助和指导。</w:t>
+      </w:r>
+      <w:r>
+        <w:rPr>
+          <w:rFonts w:ascii="宋体" w:hAnsi="宋体" w:hint="eastAsia"/>
+        </w:rPr>
+        <w:t>我论文</w:t>
+      </w:r>
+      <w:r>
+        <w:rPr>
+          <w:rFonts w:ascii="宋体" w:hAnsi="宋体"/>
+        </w:rPr>
+        <w:t>的完成离不开郭老师</w:t>
+      </w:r>
+      <w:r>
+        <w:rPr>
+          <w:rFonts w:ascii="宋体" w:hAnsi="宋体" w:hint="eastAsia"/>
+        </w:rPr>
+        <w:t>一次次</w:t>
+      </w:r>
+      <w:r>
+        <w:rPr>
+          <w:rFonts w:ascii="宋体" w:hAnsi="宋体"/>
+        </w:rPr>
+        <w:t>耐心的指导，</w:t>
+      </w:r>
+      <w:r>
+        <w:rPr>
+          <w:rFonts w:ascii="宋体" w:hAnsi="宋体" w:hint="eastAsia"/>
+        </w:rPr>
+        <w:t>一次次</w:t>
+      </w:r>
+      <w:r>
+        <w:rPr>
+          <w:rFonts w:ascii="宋体" w:hAnsi="宋体"/>
+        </w:rPr>
+        <w:t>敦促。真的</w:t>
+      </w:r>
+      <w:r>
+        <w:rPr>
+          <w:rFonts w:ascii="宋体" w:hAnsi="宋体" w:hint="eastAsia"/>
+        </w:rPr>
+        <w:t>非常</w:t>
+      </w:r>
+      <w:r>
+        <w:rPr>
+          <w:rFonts w:ascii="宋体" w:hAnsi="宋体"/>
+        </w:rPr>
+        <w:t>感谢郭老师</w:t>
+      </w:r>
+      <w:r>
+        <w:rPr>
+          <w:rFonts w:ascii="宋体" w:hAnsi="宋体" w:hint="eastAsia"/>
+        </w:rPr>
+        <w:t>。能够</w:t>
+      </w:r>
+      <w:r>
+        <w:rPr>
+          <w:rFonts w:ascii="宋体" w:hAnsi="宋体"/>
+        </w:rPr>
+        <w:t>有机会接受大学教育，这当然是离不开父母的</w:t>
+      </w:r>
+      <w:r>
+        <w:rPr>
+          <w:rFonts w:ascii="宋体" w:hAnsi="宋体" w:hint="eastAsia"/>
+        </w:rPr>
+        <w:t>抚养</w:t>
+      </w:r>
+      <w:r>
+        <w:rPr>
+          <w:rFonts w:ascii="宋体" w:hAnsi="宋体"/>
+        </w:rPr>
+        <w:t>和支持</w:t>
+      </w:r>
+      <w:r>
+        <w:rPr>
+          <w:rFonts w:ascii="宋体" w:hAnsi="宋体" w:hint="eastAsia"/>
+        </w:rPr>
+        <w:t>。</w:t>
+      </w:r>
+      <w:r>
+        <w:rPr>
+          <w:rFonts w:ascii="宋体" w:hAnsi="宋体"/>
+        </w:rPr>
+        <w:t>父母</w:t>
+      </w:r>
+      <w:r>
+        <w:rPr>
+          <w:rFonts w:ascii="宋体" w:hAnsi="宋体" w:hint="eastAsia"/>
+        </w:rPr>
+        <w:t>对</w:t>
+      </w:r>
+      <w:r>
+        <w:rPr>
+          <w:rFonts w:ascii="宋体" w:hAnsi="宋体"/>
+        </w:rPr>
+        <w:t>我</w:t>
+      </w:r>
+      <w:r>
+        <w:rPr>
+          <w:rFonts w:ascii="宋体" w:hAnsi="宋体" w:hint="eastAsia"/>
+        </w:rPr>
+        <w:t>受</w:t>
+      </w:r>
+      <w:r>
+        <w:rPr>
+          <w:rFonts w:ascii="宋体" w:hAnsi="宋体"/>
+        </w:rPr>
+        <w:t>教育</w:t>
+      </w:r>
+      <w:r>
+        <w:rPr>
+          <w:rFonts w:ascii="宋体" w:hAnsi="宋体" w:hint="eastAsia"/>
+        </w:rPr>
+        <w:t>的</w:t>
+      </w:r>
+      <w:r>
+        <w:rPr>
+          <w:rFonts w:ascii="宋体" w:hAnsi="宋体"/>
+        </w:rPr>
+        <w:t>情况</w:t>
+      </w:r>
+      <w:r>
+        <w:rPr>
+          <w:rFonts w:ascii="宋体" w:hAnsi="宋体" w:hint="eastAsia"/>
+        </w:rPr>
+        <w:t>极其</w:t>
+      </w:r>
+      <w:r>
+        <w:rPr>
+          <w:rFonts w:ascii="宋体" w:hAnsi="宋体"/>
+        </w:rPr>
+        <w:t>重视，</w:t>
+      </w:r>
+      <w:r>
+        <w:rPr>
+          <w:rFonts w:ascii="宋体" w:hAnsi="宋体" w:hint="eastAsia"/>
+        </w:rPr>
+        <w:t>从</w:t>
+      </w:r>
+      <w:r>
+        <w:rPr>
+          <w:rFonts w:ascii="宋体" w:hAnsi="宋体"/>
+        </w:rPr>
+        <w:t>小</w:t>
+      </w:r>
+      <w:r>
+        <w:rPr>
+          <w:rFonts w:ascii="宋体" w:hAnsi="宋体" w:hint="eastAsia"/>
+        </w:rPr>
+        <w:t>为了</w:t>
+      </w:r>
+      <w:r>
+        <w:rPr>
+          <w:rFonts w:ascii="宋体" w:hAnsi="宋体"/>
+        </w:rPr>
+        <w:t>让我接受更好地教育，</w:t>
+      </w:r>
+      <w:r>
+        <w:rPr>
+          <w:rFonts w:ascii="宋体" w:hAnsi="宋体" w:hint="eastAsia"/>
+        </w:rPr>
+        <w:t>承受</w:t>
+      </w:r>
+      <w:r>
+        <w:rPr>
+          <w:rFonts w:ascii="宋体" w:hAnsi="宋体"/>
+        </w:rPr>
+        <w:t>了很大的经济压力。</w:t>
+      </w:r>
+    </w:p>
+    <w:p>
+      <w:pPr>
+        <w:pStyle w:val="af6"/>
+        <w:ind w:firstLine="480"/>
+        <w:rPr>
+          <w:rFonts w:hint="eastAsia"/>
+        </w:rPr>
+      </w:pPr>
+      <w:r>
+        <w:rPr>
+          <w:rFonts w:hint="eastAsia"/>
+        </w:rPr>
+        <w:t>还要</w:t>
+      </w:r>
+      <w:r>
+        <w:t>感谢和我一起学习的</w:t>
+      </w:r>
+      <w:r>
+        <w:rPr>
+          <w:rFonts w:hint="eastAsia"/>
+        </w:rPr>
+        <w:t>各位</w:t>
+      </w:r>
+      <w:r>
+        <w:t>同学</w:t>
+      </w:r>
+      <w:r>
+        <w:rPr>
+          <w:rFonts w:hint="eastAsia"/>
+        </w:rPr>
+        <w:t>，互帮互助</w:t>
+      </w:r>
+      <w:r>
+        <w:t>。让我</w:t>
+      </w:r>
+      <w:r>
+        <w:rPr>
+          <w:rFonts w:hint="eastAsia"/>
+        </w:rPr>
+        <w:t>有了</w:t>
+      </w:r>
+      <w:r>
+        <w:t>很精彩的大学四年，在学习上相互</w:t>
+      </w:r>
+      <w:r>
+        <w:rPr>
+          <w:rFonts w:hint="eastAsia"/>
+        </w:rPr>
+        <w:t>促进</w:t>
+      </w:r>
+      <w:r>
+        <w:t>，在生活上相互帮助</w:t>
+      </w:r>
+      <w:r>
+        <w:rPr>
+          <w:rFonts w:hint="eastAsia"/>
+        </w:rPr>
+        <w:t>，</w:t>
+      </w:r>
+      <w:r>
+        <w:t>物流班级让我感觉是个温暖</w:t>
+      </w:r>
+      <w:r>
+        <w:rPr>
+          <w:rFonts w:hint="eastAsia"/>
+        </w:rPr>
+        <w:t>、</w:t>
+      </w:r>
+      <w:r>
+        <w:rPr>
+          <w:rFonts w:hint="eastAsia"/>
+        </w:rPr>
+        <w:t>和谐</w:t>
+      </w:r>
+      <w:r>
+        <w:t>又</w:t>
+      </w:r>
+      <w:r>
+        <w:t>充满个性的班级。</w:t>
+      </w:r>
+      <w:r>
+        <w:rPr>
+          <w:rFonts w:hint="eastAsia"/>
+        </w:rPr>
+        <w:t>最后</w:t>
+      </w:r>
+      <w:r>
+        <w:t>希望</w:t>
+      </w:r>
+      <w:r>
+        <w:rPr>
+          <w:rFonts w:hint="eastAsia"/>
+        </w:rPr>
+        <w:t>各位</w:t>
+      </w:r>
+      <w:r>
+        <w:t>同学都有一个美好的未来。</w:t>
+      </w:r>
+      <w:bookmarkStart w:id="34" w:name="_GoBack"/>
+      <w:bookmarkEnd w:id="34"/>
     </w:p>
     <w:p>
       <w:pPr>
@@ -15578,6 +15978,7 @@
         <w:docPartUnique/>
       </w:docPartObj>
     </w:sdtPr>
+    <w:sdtEndPr/>
     <w:sdtContent>
       <w:p>
         <w:pPr>
@@ -15598,7 +15999,7 @@
             <w:noProof/>
             <w:lang w:val="zh-CN"/>
           </w:rPr>
-          <w:t>16</w:t>
+          <w:t>17</w:t>
         </w:r>
         <w:r>
           <w:fldChar w:fldCharType="end"/>
@@ -16970,7 +17371,7 @@
 </file>
 
 <file path=customXml/itemProps1.xml><?xml version="1.0" encoding="utf-8"?>
-<ds:datastoreItem xmlns:ds="http://schemas.openxmlformats.org/officeDocument/2006/customXml" ds:itemID="{BDF3F0E3-81BD-4003-8D50-C922088124FB}">
+<ds:datastoreItem xmlns:ds="http://schemas.openxmlformats.org/officeDocument/2006/customXml" ds:itemID="{2FBFF347-95CD-4B3C-A5C8-D186038D374D}">
   <ds:schemaRefs>
     <ds:schemaRef ds:uri="http://schemas.openxmlformats.org/officeDocument/2006/bibliography"/>
   </ds:schemaRefs>
